--- a/paperWorks/7.Contract_EN_EditedByVu.docx
+++ b/paperWorks/7.Contract_EN_EditedByVu.docx
@@ -2438,8 +2438,6 @@
               </w:rPr>
               <w:t>025628642</w:t>
             </w:r>
-            <w:bookmarkStart w:id="0" w:name="_GoBack"/>
-            <w:bookmarkEnd w:id="0"/>
           </w:p>
         </w:tc>
       </w:tr>
@@ -2842,8 +2840,8 @@
           <w:szCs w:val="26"/>
         </w:rPr>
       </w:pPr>
-      <w:bookmarkStart w:id="1" w:name="_gjdgxs" w:colFirst="0" w:colLast="0"/>
-      <w:bookmarkEnd w:id="1"/>
+      <w:bookmarkStart w:id="0" w:name="_gjdgxs" w:colFirst="0" w:colLast="0"/>
+      <w:bookmarkEnd w:id="0"/>
       <w:r>
         <w:rPr>
           <w:color w:val="000000"/>
@@ -3087,8 +3085,8 @@
           <w:szCs w:val="26"/>
         </w:rPr>
       </w:pPr>
-      <w:bookmarkStart w:id="2" w:name="_30j0zll" w:colFirst="0" w:colLast="0"/>
-      <w:bookmarkEnd w:id="2"/>
+      <w:bookmarkStart w:id="1" w:name="_30j0zll" w:colFirst="0" w:colLast="0"/>
+      <w:bookmarkEnd w:id="1"/>
       <w:r>
         <w:rPr>
           <w:b/>
@@ -3136,193 +3134,375 @@
         <w:t xml:space="preserve"> product(s) described as follows:</w:t>
       </w:r>
     </w:p>
-    <w:p>
-      <w:pPr>
-        <w:pStyle w:val="ListParagraph"/>
-        <w:numPr>
-          <w:ilvl w:val="0"/>
-          <w:numId w:val="2"/>
-        </w:numPr>
-        <w:tabs>
-          <w:tab w:val="left" w:pos="284"/>
-          <w:tab w:val="left" w:pos="3544"/>
-        </w:tabs>
-        <w:jc w:val="both"/>
-        <w:rPr>
-          <w:color w:val="000000"/>
-          <w:sz w:val="26"/>
-          <w:szCs w:val="26"/>
-          <w:highlight w:val="yellow"/>
-        </w:rPr>
-      </w:pPr>
-      <w:r>
-        <w:rPr>
-          <w:color w:val="000000"/>
-          <w:sz w:val="26"/>
-          <w:szCs w:val="26"/>
-          <w:highlight w:val="yellow"/>
-        </w:rPr>
-        <w:t>Mechanical structure that can rotate in 2 axes</w:t>
-      </w:r>
-    </w:p>
-    <w:p>
-      <w:pPr>
-        <w:pStyle w:val="ListParagraph"/>
-        <w:numPr>
-          <w:ilvl w:val="0"/>
-          <w:numId w:val="2"/>
-        </w:numPr>
-        <w:tabs>
-          <w:tab w:val="left" w:pos="284"/>
-          <w:tab w:val="left" w:pos="3544"/>
-        </w:tabs>
-        <w:jc w:val="both"/>
-        <w:rPr>
-          <w:color w:val="000000"/>
-          <w:sz w:val="26"/>
-          <w:szCs w:val="26"/>
-          <w:highlight w:val="yellow"/>
-        </w:rPr>
-      </w:pPr>
-      <w:r>
-        <w:rPr>
-          <w:color w:val="000000"/>
-          <w:sz w:val="26"/>
-          <w:szCs w:val="26"/>
-          <w:highlight w:val="yellow"/>
-        </w:rPr>
-        <w:t xml:space="preserve">Capability of receiving beacon signal and </w:t>
-      </w:r>
-      <w:proofErr w:type="spellStart"/>
-      <w:r>
-        <w:rPr>
-          <w:color w:val="000000"/>
-          <w:sz w:val="26"/>
-          <w:szCs w:val="26"/>
-          <w:highlight w:val="yellow"/>
-        </w:rPr>
-        <w:t>undecoded</w:t>
-      </w:r>
-      <w:proofErr w:type="spellEnd"/>
-      <w:r>
-        <w:rPr>
-          <w:color w:val="000000"/>
-          <w:sz w:val="26"/>
-          <w:szCs w:val="26"/>
-          <w:highlight w:val="yellow"/>
-        </w:rPr>
-        <w:t xml:space="preserve"> data from satellites operating on low earth orbit. </w:t>
-      </w:r>
-    </w:p>
-    <w:p>
-      <w:pPr>
-        <w:pStyle w:val="ListParagraph"/>
-        <w:numPr>
-          <w:ilvl w:val="0"/>
-          <w:numId w:val="2"/>
-        </w:numPr>
-        <w:tabs>
-          <w:tab w:val="left" w:pos="284"/>
-          <w:tab w:val="left" w:pos="3544"/>
-        </w:tabs>
-        <w:jc w:val="both"/>
-        <w:rPr>
-          <w:color w:val="000000"/>
-          <w:sz w:val="26"/>
-          <w:szCs w:val="26"/>
-          <w:highlight w:val="yellow"/>
-        </w:rPr>
-      </w:pPr>
-      <w:r>
-        <w:rPr>
-          <w:color w:val="000000"/>
-          <w:sz w:val="26"/>
-          <w:szCs w:val="26"/>
-          <w:highlight w:val="yellow"/>
-        </w:rPr>
-        <w:t>Size: 1.25*1.25*1.5m</w:t>
-      </w:r>
-    </w:p>
-    <w:p>
-      <w:pPr>
-        <w:pStyle w:val="ListParagraph"/>
-        <w:numPr>
-          <w:ilvl w:val="0"/>
-          <w:numId w:val="2"/>
-        </w:numPr>
-        <w:tabs>
-          <w:tab w:val="left" w:pos="284"/>
-          <w:tab w:val="left" w:pos="3544"/>
-        </w:tabs>
-        <w:jc w:val="both"/>
-        <w:rPr>
-          <w:color w:val="000000"/>
-          <w:sz w:val="26"/>
-          <w:szCs w:val="26"/>
-          <w:highlight w:val="yellow"/>
-        </w:rPr>
-      </w:pPr>
-      <w:r>
-        <w:rPr>
-          <w:color w:val="000000"/>
-          <w:sz w:val="26"/>
-          <w:szCs w:val="26"/>
-          <w:highlight w:val="yellow"/>
-        </w:rPr>
-        <w:t>Working speed: 1 degree/s</w:t>
-      </w:r>
-    </w:p>
-    <w:p>
-      <w:pPr>
-        <w:pStyle w:val="ListParagraph"/>
-        <w:numPr>
-          <w:ilvl w:val="0"/>
-          <w:numId w:val="2"/>
-        </w:numPr>
-        <w:tabs>
-          <w:tab w:val="left" w:pos="284"/>
-          <w:tab w:val="left" w:pos="3544"/>
-        </w:tabs>
-        <w:jc w:val="both"/>
-        <w:rPr>
-          <w:color w:val="000000"/>
-          <w:sz w:val="26"/>
-          <w:szCs w:val="26"/>
-          <w:highlight w:val="yellow"/>
-        </w:rPr>
-      </w:pPr>
-      <w:r>
-        <w:rPr>
-          <w:color w:val="000000"/>
-          <w:sz w:val="26"/>
-          <w:szCs w:val="26"/>
-          <w:highlight w:val="yellow"/>
-        </w:rPr>
-        <w:t xml:space="preserve">Controlling </w:t>
-      </w:r>
-      <w:r>
-        <w:rPr>
-          <w:color w:val="000000"/>
-          <w:sz w:val="26"/>
-          <w:szCs w:val="26"/>
-          <w:highlight w:val="yellow"/>
-        </w:rPr>
-        <w:t>software</w:t>
-      </w:r>
-    </w:p>
-    <w:p>
-      <w:pPr>
-        <w:tabs>
-          <w:tab w:val="left" w:pos="284"/>
-          <w:tab w:val="left" w:pos="3544"/>
-        </w:tabs>
-        <w:jc w:val="both"/>
-        <w:rPr>
-          <w:sz w:val="26"/>
-          <w:szCs w:val="26"/>
-        </w:rPr>
-      </w:pPr>
-    </w:p>
+    <w:tbl>
+      <w:tblPr>
+        <w:tblStyle w:val="TableGrid"/>
+        <w:tblW w:w="0" w:type="auto"/>
+        <w:tblLook w:val="04A0" w:firstRow="1" w:lastRow="0" w:firstColumn="1" w:lastColumn="0" w:noHBand="0" w:noVBand="1"/>
+      </w:tblPr>
+      <w:tblGrid>
+        <w:gridCol w:w="1257"/>
+        <w:gridCol w:w="2711"/>
+        <w:gridCol w:w="5440"/>
+      </w:tblGrid>
+      <w:tr>
+        <w:tc>
+          <w:tcPr>
+            <w:tcW w:w="1261" w:type="dxa"/>
+          </w:tcPr>
+          <w:p>
+            <w:pPr>
+              <w:jc w:val="both"/>
+              <w:rPr>
+                <w:sz w:val="26"/>
+              </w:rPr>
+            </w:pPr>
+          </w:p>
+        </w:tc>
+        <w:tc>
+          <w:tcPr>
+            <w:tcW w:w="2964" w:type="dxa"/>
+          </w:tcPr>
+          <w:p>
+            <w:pPr>
+              <w:jc w:val="both"/>
+              <w:rPr>
+                <w:sz w:val="26"/>
+              </w:rPr>
+            </w:pPr>
+            <w:r>
+              <w:rPr>
+                <w:sz w:val="26"/>
+              </w:rPr>
+              <w:t>Description</w:t>
+            </w:r>
+          </w:p>
+        </w:tc>
+        <w:tc>
+          <w:tcPr>
+            <w:tcW w:w="6062" w:type="dxa"/>
+          </w:tcPr>
+          <w:p>
+            <w:pPr>
+              <w:jc w:val="both"/>
+              <w:rPr>
+                <w:sz w:val="26"/>
+              </w:rPr>
+            </w:pPr>
+            <w:r>
+              <w:rPr>
+                <w:sz w:val="26"/>
+              </w:rPr>
+              <w:t>Criteria/Deliverable</w:t>
+            </w:r>
+          </w:p>
+        </w:tc>
+      </w:tr>
+      <w:tr>
+        <w:tc>
+          <w:tcPr>
+            <w:tcW w:w="1261" w:type="dxa"/>
+          </w:tcPr>
+          <w:p>
+            <w:pPr>
+              <w:jc w:val="both"/>
+              <w:rPr>
+                <w:sz w:val="26"/>
+              </w:rPr>
+            </w:pPr>
+            <w:r>
+              <w:rPr>
+                <w:sz w:val="26"/>
+              </w:rPr>
+              <w:t>Hardware</w:t>
+            </w:r>
+          </w:p>
+        </w:tc>
+        <w:tc>
+          <w:tcPr>
+            <w:tcW w:w="2964" w:type="dxa"/>
+          </w:tcPr>
+          <w:p>
+            <w:pPr>
+              <w:jc w:val="both"/>
+              <w:rPr>
+                <w:sz w:val="26"/>
+              </w:rPr>
+            </w:pPr>
+            <w:r>
+              <w:rPr>
+                <w:sz w:val="26"/>
+              </w:rPr>
+              <w:t>Two axes rotational system with universal mount for satellite tracking purpose and its controller working in both manual and automatic mode</w:t>
+            </w:r>
+          </w:p>
+        </w:tc>
+        <w:tc>
+          <w:tcPr>
+            <w:tcW w:w="6062" w:type="dxa"/>
+          </w:tcPr>
+          <w:p>
+            <w:pPr>
+              <w:jc w:val="both"/>
+              <w:rPr>
+                <w:sz w:val="26"/>
+              </w:rPr>
+            </w:pPr>
+            <w:r>
+              <w:rPr>
+                <w:sz w:val="26"/>
+              </w:rPr>
+              <w:t>. Mechanical frame</w:t>
+            </w:r>
+          </w:p>
+          <w:p>
+            <w:pPr>
+              <w:jc w:val="both"/>
+              <w:rPr>
+                <w:sz w:val="26"/>
+              </w:rPr>
+            </w:pPr>
+            <w:r>
+              <w:rPr>
+                <w:sz w:val="26"/>
+              </w:rPr>
+              <w:t xml:space="preserve">. Two axes with accuracy </w:t>
+            </w:r>
+            <w:r>
+              <w:rPr>
+                <w:rFonts w:cstheme="minorHAnsi"/>
+                <w:sz w:val="26"/>
+              </w:rPr>
+              <w:t>±</w:t>
+            </w:r>
+            <w:r>
+              <w:rPr>
+                <w:sz w:val="26"/>
+              </w:rPr>
+              <w:t>5 degrees and speed of 1 degree/second in minimum</w:t>
+            </w:r>
+          </w:p>
+          <w:p>
+            <w:pPr>
+              <w:jc w:val="both"/>
+              <w:rPr>
+                <w:sz w:val="26"/>
+              </w:rPr>
+            </w:pPr>
+            <w:r>
+              <w:rPr>
+                <w:sz w:val="26"/>
+              </w:rPr>
+              <w:t xml:space="preserve">. Have ability to be mounted: </w:t>
+            </w:r>
+          </w:p>
+          <w:p>
+            <w:pPr>
+              <w:jc w:val="both"/>
+              <w:rPr>
+                <w:sz w:val="26"/>
+              </w:rPr>
+            </w:pPr>
+            <w:r>
+              <w:rPr>
+                <w:sz w:val="26"/>
+              </w:rPr>
+              <w:t xml:space="preserve">+ Parabolic antenna: 3m diameter, 20kg </w:t>
+            </w:r>
+          </w:p>
+          <w:p>
+            <w:pPr>
+              <w:jc w:val="both"/>
+              <w:rPr>
+                <w:sz w:val="26"/>
+              </w:rPr>
+            </w:pPr>
+            <w:r>
+              <w:rPr>
+                <w:sz w:val="26"/>
+              </w:rPr>
+              <w:t>+ Two Yagi antennas: 0.5m x 0.5m x 2m, 5kg</w:t>
+            </w:r>
+          </w:p>
+          <w:p>
+            <w:pPr>
+              <w:jc w:val="both"/>
+              <w:rPr>
+                <w:sz w:val="26"/>
+              </w:rPr>
+            </w:pPr>
+            <w:r>
+              <w:rPr>
+                <w:sz w:val="26"/>
+              </w:rPr>
+              <w:t>. Wide range working frequency based on capacity of the used SDR (USRP B210: 70Mhz to 6Ghz)</w:t>
+            </w:r>
+          </w:p>
+        </w:tc>
+      </w:tr>
+      <w:tr>
+        <w:tc>
+          <w:tcPr>
+            <w:tcW w:w="1261" w:type="dxa"/>
+          </w:tcPr>
+          <w:p>
+            <w:pPr>
+              <w:jc w:val="both"/>
+              <w:rPr>
+                <w:sz w:val="26"/>
+              </w:rPr>
+            </w:pPr>
+            <w:r>
+              <w:rPr>
+                <w:sz w:val="26"/>
+              </w:rPr>
+              <w:t>Software</w:t>
+            </w:r>
+          </w:p>
+        </w:tc>
+        <w:tc>
+          <w:tcPr>
+            <w:tcW w:w="2964" w:type="dxa"/>
+          </w:tcPr>
+          <w:p>
+            <w:pPr>
+              <w:jc w:val="both"/>
+              <w:rPr>
+                <w:sz w:val="26"/>
+              </w:rPr>
+            </w:pPr>
+            <w:r>
+              <w:rPr>
+                <w:sz w:val="26"/>
+              </w:rPr>
+              <w:t>A program interfaci</w:t>
+            </w:r>
+            <w:bookmarkStart w:id="2" w:name="_GoBack"/>
+            <w:bookmarkEnd w:id="2"/>
+            <w:r>
+              <w:rPr>
+                <w:sz w:val="26"/>
+              </w:rPr>
+              <w:t>ng with SDR for frequency switching and signal processing</w:t>
+            </w:r>
+          </w:p>
+        </w:tc>
+        <w:tc>
+          <w:tcPr>
+            <w:tcW w:w="6062" w:type="dxa"/>
+          </w:tcPr>
+          <w:p>
+            <w:pPr>
+              <w:jc w:val="both"/>
+              <w:rPr>
+                <w:sz w:val="26"/>
+              </w:rPr>
+            </w:pPr>
+            <w:r>
+              <w:rPr>
+                <w:sz w:val="26"/>
+              </w:rPr>
+              <w:t>. Software to control the azimuth and elevation axis manually by tuning gauge in user interface.</w:t>
+            </w:r>
+          </w:p>
+          <w:p>
+            <w:pPr>
+              <w:jc w:val="both"/>
+              <w:rPr>
+                <w:sz w:val="26"/>
+              </w:rPr>
+            </w:pPr>
+            <w:r>
+              <w:rPr>
+                <w:sz w:val="26"/>
+              </w:rPr>
+              <w:t>. Software has availability to track the LEO satellite automatically.</w:t>
+            </w:r>
+          </w:p>
+          <w:p>
+            <w:pPr>
+              <w:jc w:val="both"/>
+              <w:rPr>
+                <w:sz w:val="26"/>
+              </w:rPr>
+            </w:pPr>
+            <w:r>
+              <w:rPr>
+                <w:sz w:val="26"/>
+              </w:rPr>
+              <w:t>. Software can interface with SDR, tuning frequencies.</w:t>
+            </w:r>
+          </w:p>
+          <w:p>
+            <w:pPr>
+              <w:jc w:val="both"/>
+              <w:rPr>
+                <w:sz w:val="26"/>
+              </w:rPr>
+            </w:pPr>
+            <w:r>
+              <w:rPr>
+                <w:sz w:val="26"/>
+              </w:rPr>
+              <w:t>. Software can receive the beacon signal and un-decoded downlink data.</w:t>
+            </w:r>
+          </w:p>
+        </w:tc>
+      </w:tr>
+      <w:tr>
+        <w:tc>
+          <w:tcPr>
+            <w:tcW w:w="1261" w:type="dxa"/>
+          </w:tcPr>
+          <w:p>
+            <w:pPr>
+              <w:jc w:val="both"/>
+              <w:rPr>
+                <w:sz w:val="26"/>
+              </w:rPr>
+            </w:pPr>
+            <w:r>
+              <w:rPr>
+                <w:sz w:val="26"/>
+              </w:rPr>
+              <w:t>Paper</w:t>
+            </w:r>
+          </w:p>
+        </w:tc>
+        <w:tc>
+          <w:tcPr>
+            <w:tcW w:w="2964" w:type="dxa"/>
+          </w:tcPr>
+          <w:p>
+            <w:pPr>
+              <w:jc w:val="both"/>
+              <w:rPr>
+                <w:sz w:val="26"/>
+              </w:rPr>
+            </w:pPr>
+          </w:p>
+        </w:tc>
+        <w:tc>
+          <w:tcPr>
+            <w:tcW w:w="6062" w:type="dxa"/>
+          </w:tcPr>
+          <w:p>
+            <w:pPr>
+              <w:jc w:val="both"/>
+              <w:rPr>
+                <w:sz w:val="26"/>
+              </w:rPr>
+            </w:pPr>
+            <w:r>
+              <w:rPr>
+                <w:sz w:val="26"/>
+              </w:rPr>
+              <w:t>Paper about Satellite ground station using SDR.</w:t>
+            </w:r>
+          </w:p>
+        </w:tc>
+      </w:tr>
+    </w:tbl>
     <w:p>
       <w:pPr>
         <w:tabs>
@@ -3331,17 +3511,33 @@
         <w:spacing w:line="360" w:lineRule="auto"/>
         <w:jc w:val="both"/>
         <w:rPr>
-          <w:sz w:val="26"/>
-          <w:szCs w:val="26"/>
-        </w:rPr>
-      </w:pPr>
-      <w:r>
-        <w:rPr>
-          <w:b/>
-          <w:color w:val="000000"/>
-          <w:sz w:val="26"/>
-          <w:szCs w:val="26"/>
-        </w:rPr>
+          <w:b/>
+          <w:color w:val="000000"/>
+          <w:sz w:val="26"/>
+          <w:szCs w:val="26"/>
+        </w:rPr>
+      </w:pPr>
+    </w:p>
+    <w:p>
+      <w:pPr>
+        <w:tabs>
+          <w:tab w:val="left" w:pos="4002"/>
+        </w:tabs>
+        <w:spacing w:line="360" w:lineRule="auto"/>
+        <w:jc w:val="both"/>
+        <w:rPr>
+          <w:sz w:val="26"/>
+          <w:szCs w:val="26"/>
+        </w:rPr>
+      </w:pPr>
+      <w:r>
+        <w:rPr>
+          <w:b/>
+          <w:color w:val="000000"/>
+          <w:sz w:val="26"/>
+          <w:szCs w:val="26"/>
+        </w:rPr>
+        <w:lastRenderedPageBreak/>
         <w:t>The deadline of delivering the product is:</w:t>
       </w:r>
       <w:r>
@@ -3650,7 +3846,6 @@
           <w:sz w:val="26"/>
           <w:szCs w:val="26"/>
         </w:rPr>
-        <w:lastRenderedPageBreak/>
         <w:t xml:space="preserve">- </w:t>
       </w:r>
       <w:r>
@@ -4694,7 +4889,7 @@
           <w:rPr>
             <w:noProof/>
           </w:rPr>
-          <w:t>2</w:t>
+          <w:t>3</w:t>
         </w:r>
         <w:r>
           <w:rPr>
